--- a/RESUME/Anya Bobkoskie Resume.docx
+++ b/RESUME/Anya Bobkoskie Resume.docx
@@ -782,6 +782,28 @@
                 <w:sz w:val="20"/>
               </w:rPr>
               <w:t>Solved real-world problems in material selection, device design, and transport processes through collaborative, project-based learning.</w:t>
+            </w:r>
+          </w:p>
+          <w:p>
+            <w:pPr>
+              <w:numPr>
+                <w:ilvl w:val="0"/>
+                <w:numId w:val="23"/>
+              </w:numPr>
+              <w:jc w:val="both"/>
+              <w:rPr>
+                <w:rFonts w:ascii="Arial" w:hAnsi="Arial" w:cs="Arial"/>
+                <w:color w:val="000000"/>
+                <w:sz w:val="20"/>
+              </w:rPr>
+            </w:pPr>
+            <w:r>
+              <w:rPr>
+                <w:rFonts w:ascii="Arial" w:hAnsi="Arial" w:cs="Arial"/>
+                <w:color w:val="000000"/>
+                <w:sz w:val="20"/>
+              </w:rPr>
+              <w:t>https://github.com/anyabob/BME/blob/main/PROJECTS/Analysis_CaCl2_Ratios_Pre_Crosslinked_Sodium_Alginate_Bioinks.pdf</w:t>
             </w:r>
           </w:p>
           <w:p>
@@ -2081,8 +2103,8 @@
         <w:sz w:val="20"/>
       </w:rPr>
     </w:pPr>
-    <w:smartTag w:uri="urn:schemas-microsoft-com:office:smarttags" w:element="Street">
-      <w:smartTag w:uri="urn:schemas-microsoft-com:office:smarttags" w:element="address">
+    <w:smartTag w:uri="urn:schemas-microsoft-com:office:smarttags" w:element="address">
+      <w:smartTag w:uri="urn:schemas-microsoft-com:office:smarttags" w:element="Street">
         <w:r>
           <w:rPr>
             <w:sz w:val="20"/>
@@ -6086,6 +6108,7 @@
   <w:style w:type="character" w:default="1" w:styleId="DefaultParagraphFont">
     <w:name w:val="Default Paragraph Font"/>
     <w:uiPriority w:val="1"/>
+    <w:semiHidden/>
     <w:unhideWhenUsed/>
   </w:style>
   <w:style w:type="table" w:default="1" w:styleId="TableNormal">
